--- a/fichier/LettredeMotivation.docx
+++ b/fichier/LettredeMotivation.docx
@@ -30,15 +30,37 @@
           <w:lang w:val="fr-FR"/>
         </w:rPr>
       </w:pPr>
-      <w:r>
-        <w:rPr>
-          <w:rFonts w:ascii="Verdana" w:hAnsi="Verdana"/>
-          <w:color w:val="212529"/>
-          <w:shd w:val="clear" w:color="auto" w:fill="FFFFFF"/>
-          <w:lang w:val="fr-FR"/>
-        </w:rPr>
-        <w:t>9 avenue de doische 34310 Quarante</w:t>
-      </w:r>
+      <w:proofErr w:type="spellStart"/>
+      <w:r>
+        <w:rPr>
+          <w:rFonts w:ascii="Verdana" w:hAnsi="Verdana"/>
+          <w:color w:val="212529"/>
+          <w:shd w:val="clear" w:color="auto" w:fill="FFFFFF"/>
+          <w:lang w:val="fr-FR"/>
+        </w:rPr>
+        <w:t>Xxxxxxxxxx</w:t>
+      </w:r>
+      <w:proofErr w:type="spellEnd"/>
+      <w:r>
+        <w:rPr>
+          <w:rFonts w:ascii="Verdana" w:hAnsi="Verdana"/>
+          <w:color w:val="212529"/>
+          <w:shd w:val="clear" w:color="auto" w:fill="FFFFFF"/>
+          <w:lang w:val="fr-FR"/>
+        </w:rPr>
+        <w:t xml:space="preserve"> </w:t>
+      </w:r>
+      <w:proofErr w:type="spellStart"/>
+      <w:r>
+        <w:rPr>
+          <w:rFonts w:ascii="Verdana" w:hAnsi="Verdana"/>
+          <w:color w:val="212529"/>
+          <w:shd w:val="clear" w:color="auto" w:fill="FFFFFF"/>
+          <w:lang w:val="fr-FR"/>
+        </w:rPr>
+        <w:t>xxxxxxxxxxxxxxxx</w:t>
+      </w:r>
+      <w:proofErr w:type="spellEnd"/>
     </w:p>
     <w:p>
       <w:pPr>
@@ -56,8 +78,79 @@
           <w:shd w:val="clear" w:color="auto" w:fill="FFFFFF"/>
           <w:lang w:val="fr-FR"/>
         </w:rPr>
-        <w:t>07 86 44 41 43</w:t>
-      </w:r>
+        <w:t xml:space="preserve">Xx </w:t>
+      </w:r>
+      <w:proofErr w:type="spellStart"/>
+      <w:r>
+        <w:rPr>
+          <w:rFonts w:ascii="Verdana" w:hAnsi="Verdana"/>
+          <w:color w:val="212529"/>
+          <w:shd w:val="clear" w:color="auto" w:fill="FFFFFF"/>
+          <w:lang w:val="fr-FR"/>
+        </w:rPr>
+        <w:t>xx</w:t>
+      </w:r>
+      <w:proofErr w:type="spellEnd"/>
+      <w:r>
+        <w:rPr>
+          <w:rFonts w:ascii="Verdana" w:hAnsi="Verdana"/>
+          <w:color w:val="212529"/>
+          <w:shd w:val="clear" w:color="auto" w:fill="FFFFFF"/>
+          <w:lang w:val="fr-FR"/>
+        </w:rPr>
+        <w:t xml:space="preserve"> </w:t>
+      </w:r>
+      <w:proofErr w:type="spellStart"/>
+      <w:r>
+        <w:rPr>
+          <w:rFonts w:ascii="Verdana" w:hAnsi="Verdana"/>
+          <w:color w:val="212529"/>
+          <w:shd w:val="clear" w:color="auto" w:fill="FFFFFF"/>
+          <w:lang w:val="fr-FR"/>
+        </w:rPr>
+        <w:t>xx</w:t>
+      </w:r>
+      <w:proofErr w:type="spellEnd"/>
+      <w:r>
+        <w:rPr>
+          <w:rFonts w:ascii="Verdana" w:hAnsi="Verdana"/>
+          <w:color w:val="212529"/>
+          <w:shd w:val="clear" w:color="auto" w:fill="FFFFFF"/>
+          <w:lang w:val="fr-FR"/>
+        </w:rPr>
+        <w:t xml:space="preserve"> </w:t>
+      </w:r>
+      <w:proofErr w:type="spellStart"/>
+      <w:r>
+        <w:rPr>
+          <w:rFonts w:ascii="Verdana" w:hAnsi="Verdana"/>
+          <w:color w:val="212529"/>
+          <w:shd w:val="clear" w:color="auto" w:fill="FFFFFF"/>
+          <w:lang w:val="fr-FR"/>
+        </w:rPr>
+        <w:t>xx</w:t>
+      </w:r>
+      <w:proofErr w:type="spellEnd"/>
+      <w:r>
+        <w:rPr>
+          <w:rFonts w:ascii="Verdana" w:hAnsi="Verdana"/>
+          <w:color w:val="212529"/>
+          <w:shd w:val="clear" w:color="auto" w:fill="FFFFFF"/>
+          <w:lang w:val="fr-FR"/>
+        </w:rPr>
+        <w:t xml:space="preserve"> </w:t>
+      </w:r>
+      <w:proofErr w:type="spellStart"/>
+      <w:r>
+        <w:rPr>
+          <w:rFonts w:ascii="Verdana" w:hAnsi="Verdana"/>
+          <w:color w:val="212529"/>
+          <w:shd w:val="clear" w:color="auto" w:fill="FFFFFF"/>
+          <w:lang w:val="fr-FR"/>
+        </w:rPr>
+        <w:t>xx</w:t>
+      </w:r>
+      <w:proofErr w:type="spellEnd"/>
     </w:p>
     <w:p>
       <w:pPr>
@@ -75,7 +168,7 @@
           <w:shd w:val="clear" w:color="auto" w:fill="FFFFFF"/>
           <w:lang w:val="fr-FR"/>
         </w:rPr>
-        <w:t>vdrilhe@gmail.com</w:t>
+        <w:t>Drilhe.valentino.portefolio@gmail.com</w:t>
       </w:r>
       <w:r>
         <w:rPr>
@@ -85,6 +178,67 @@
           <w:lang w:val="fr-FR"/>
         </w:rPr>
         <w:tab/>
+      </w:r>
+      <w:r>
+        <w:rPr>
+          <w:rFonts w:ascii="Verdana" w:hAnsi="Verdana"/>
+          <w:color w:val="212529"/>
+          <w:shd w:val="clear" w:color="auto" w:fill="FFFFFF"/>
+          <w:lang w:val="fr-FR"/>
+        </w:rPr>
+        <w:tab/>
+      </w:r>
+      <w:r>
+        <w:rPr>
+          <w:rFonts w:ascii="Verdana" w:hAnsi="Verdana"/>
+          <w:color w:val="212529"/>
+          <w:shd w:val="clear" w:color="auto" w:fill="FFFFFF"/>
+          <w:lang w:val="fr-FR"/>
+        </w:rPr>
+        <w:tab/>
+      </w:r>
+      <w:r>
+        <w:rPr>
+          <w:rFonts w:ascii="Verdana" w:hAnsi="Verdana"/>
+          <w:color w:val="212529"/>
+          <w:shd w:val="clear" w:color="auto" w:fill="FFFFFF"/>
+          <w:lang w:val="fr-FR"/>
+        </w:rPr>
+        <w:tab/>
+      </w:r>
+      <w:r>
+        <w:rPr>
+          <w:rFonts w:ascii="Verdana" w:hAnsi="Verdana"/>
+          <w:color w:val="212529"/>
+          <w:shd w:val="clear" w:color="auto" w:fill="FFFFFF"/>
+          <w:lang w:val="fr-FR"/>
+        </w:rPr>
+        <w:tab/>
+      </w:r>
+      <w:r>
+        <w:rPr>
+          <w:rFonts w:ascii="Verdana" w:hAnsi="Verdana"/>
+          <w:color w:val="212529"/>
+          <w:shd w:val="clear" w:color="auto" w:fill="FFFFFF"/>
+          <w:lang w:val="fr-FR"/>
+        </w:rPr>
+        <w:tab/>
+      </w:r>
+    </w:p>
+    <w:p>
+      <w:pPr>
+        <w:ind w:left="5760"/>
+        <w:rPr>
+          <w:rFonts w:ascii="Verdana" w:hAnsi="Verdana"/>
+          <w:lang w:val="fr-FR"/>
+        </w:rPr>
+      </w:pPr>
+      <w:r>
+        <w:rPr>
+          <w:rFonts w:ascii="Verdana" w:hAnsi="Verdana"/>
+          <w:lang w:val="fr-FR"/>
+        </w:rPr>
+        <w:t xml:space="preserve">Nom de l'Entreprise destinataire </w:t>
       </w:r>
     </w:p>
     <w:p>
@@ -98,63 +252,9 @@
       <w:r>
         <w:rPr>
           <w:rFonts w:ascii="Verdana" w:hAnsi="Verdana"/>
-          <w:color w:val="212529"/>
-          <w:shd w:val="clear" w:color="auto" w:fill="FFFFFF"/>
-          <w:lang w:val="fr-FR"/>
-        </w:rPr>
-        <w:tab/>
-      </w:r>
-      <w:r>
-        <w:rPr>
-          <w:rFonts w:ascii="Verdana" w:hAnsi="Verdana"/>
-          <w:color w:val="212529"/>
-          <w:shd w:val="clear" w:color="auto" w:fill="FFFFFF"/>
-          <w:lang w:val="fr-FR"/>
-        </w:rPr>
-        <w:tab/>
-      </w:r>
-      <w:r>
-        <w:rPr>
-          <w:rFonts w:ascii="Verdana" w:hAnsi="Verdana"/>
-          <w:color w:val="212529"/>
-          <w:shd w:val="clear" w:color="auto" w:fill="FFFFFF"/>
-          <w:lang w:val="fr-FR"/>
-        </w:rPr>
-        <w:tab/>
-      </w:r>
-      <w:r>
-        <w:rPr>
-          <w:rFonts w:ascii="Verdana" w:hAnsi="Verdana"/>
-          <w:color w:val="212529"/>
-          <w:shd w:val="clear" w:color="auto" w:fill="FFFFFF"/>
-          <w:lang w:val="fr-FR"/>
-        </w:rPr>
-        <w:tab/>
-      </w:r>
-      <w:r>
-        <w:rPr>
-          <w:rFonts w:ascii="Verdana" w:hAnsi="Verdana"/>
-          <w:color w:val="212529"/>
-          <w:shd w:val="clear" w:color="auto" w:fill="FFFFFF"/>
-          <w:lang w:val="fr-FR"/>
-        </w:rPr>
-        <w:tab/>
-      </w:r>
-      <w:r>
-        <w:rPr>
-          <w:rFonts w:ascii="Verdana" w:hAnsi="Verdana"/>
-          <w:color w:val="212529"/>
-          <w:shd w:val="clear" w:color="auto" w:fill="FFFFFF"/>
-          <w:lang w:val="fr-FR"/>
-        </w:rPr>
-        <w:tab/>
-      </w:r>
-      <w:r>
-        <w:rPr>
-          <w:rFonts w:ascii="Verdana" w:hAnsi="Verdana"/>
-          <w:lang w:val="fr-FR"/>
-        </w:rPr>
-        <w:t xml:space="preserve">Nom de l'Entreprise destinataire </w:t>
+          <w:lang w:val="fr-FR"/>
+        </w:rPr>
+        <w:t xml:space="preserve">Nom du recruteur destinataire </w:t>
       </w:r>
     </w:p>
     <w:p>
@@ -170,7 +270,7 @@
           <w:rFonts w:ascii="Verdana" w:hAnsi="Verdana"/>
           <w:lang w:val="fr-FR"/>
         </w:rPr>
-        <w:t xml:space="preserve">Nom du recruteur destinataire </w:t>
+        <w:t xml:space="preserve">Poste du recruteur destinataire </w:t>
       </w:r>
     </w:p>
     <w:p>
@@ -178,22 +278,6 @@
         <w:jc w:val="right"/>
         <w:rPr>
           <w:rFonts w:ascii="Verdana" w:hAnsi="Verdana"/>
-          <w:lang w:val="fr-FR"/>
-        </w:rPr>
-      </w:pPr>
-      <w:r>
-        <w:rPr>
-          <w:rFonts w:ascii="Verdana" w:hAnsi="Verdana"/>
-          <w:lang w:val="fr-FR"/>
-        </w:rPr>
-        <w:t xml:space="preserve">Poste du recruteur destinataire </w:t>
-      </w:r>
-    </w:p>
-    <w:p>
-      <w:pPr>
-        <w:jc w:val="right"/>
-        <w:rPr>
-          <w:rFonts w:ascii="Verdana" w:hAnsi="Verdana"/>
           <w:color w:val="212529"/>
           <w:shd w:val="clear" w:color="auto" w:fill="FFFFFF"/>
           <w:lang w:val="fr-FR"/>
@@ -323,16 +407,7 @@
           <w:shd w:val="clear" w:color="auto" w:fill="FFFFFF"/>
           <w:lang w:val="fr-FR"/>
         </w:rPr>
-        <w:t>en première année de BTS S</w:t>
-      </w:r>
-      <w:r>
-        <w:rPr>
-          <w:rFonts w:ascii="Verdana" w:hAnsi="Verdana"/>
-          <w:color w:val="212529"/>
-          <w:shd w:val="clear" w:color="auto" w:fill="FFFFFF"/>
-          <w:lang w:val="fr-FR"/>
-        </w:rPr>
-        <w:t>IO</w:t>
+        <w:t>en première année de BTS SIO</w:t>
       </w:r>
       <w:r>
         <w:rPr>
@@ -349,16 +424,7 @@
           <w:shd w:val="clear" w:color="auto" w:fill="FFFFFF"/>
           <w:lang w:val="fr-FR"/>
         </w:rPr>
-        <w:t xml:space="preserve">au Lycée </w:t>
-      </w:r>
-      <w:r>
-        <w:rPr>
-          <w:rFonts w:ascii="Verdana" w:hAnsi="Verdana"/>
-          <w:color w:val="212529"/>
-          <w:shd w:val="clear" w:color="auto" w:fill="FFFFFF"/>
-          <w:lang w:val="fr-FR"/>
-        </w:rPr>
-        <w:t>March Bloch à Sérignan</w:t>
+        <w:t>au Lycée March Bloch à Sérignan</w:t>
       </w:r>
       <w:r>
         <w:rPr>
@@ -376,6 +442,14 @@
           <w:shd w:val="clear" w:color="auto" w:fill="FFFFFF"/>
           <w:lang w:val="fr-FR"/>
         </w:rPr>
+        <w:t xml:space="preserve"> je vous présente ma</w:t>
+      </w:r>
+      <w:r>
+        <w:rPr>
+          <w:rFonts w:ascii="Verdana" w:hAnsi="Verdana"/>
+          <w:color w:val="212529"/>
+          <w:lang w:val="fr-FR"/>
+        </w:rPr>
         <w:t xml:space="preserve"> </w:t>
       </w:r>
       <w:r>
@@ -385,7 +459,32 @@
           <w:shd w:val="clear" w:color="auto" w:fill="FFFFFF"/>
           <w:lang w:val="fr-FR"/>
         </w:rPr>
-        <w:t>je vous présente ma</w:t>
+        <w:t>candidature pour un stage informatique du xx xxx au xx xxx.</w:t>
+      </w:r>
+      <w:r>
+        <w:rPr>
+          <w:rFonts w:ascii="Verdana" w:hAnsi="Verdana"/>
+          <w:color w:val="212529"/>
+          <w:lang w:val="fr-FR"/>
+        </w:rPr>
+        <w:br/>
+      </w:r>
+      <w:r>
+        <w:rPr>
+          <w:rFonts w:ascii="Verdana" w:hAnsi="Verdana"/>
+          <w:color w:val="212529"/>
+          <w:lang w:val="fr-FR"/>
+        </w:rPr>
+        <w:br/>
+      </w:r>
+      <w:r>
+        <w:rPr>
+          <w:rFonts w:ascii="Verdana" w:hAnsi="Verdana"/>
+          <w:color w:val="212529"/>
+          <w:shd w:val="clear" w:color="auto" w:fill="FFFFFF"/>
+          <w:lang w:val="fr-FR"/>
+        </w:rPr>
+        <w:t>Intégrer votre entreprise me</w:t>
       </w:r>
       <w:r>
         <w:rPr>
@@ -402,40 +501,12 @@
           <w:shd w:val="clear" w:color="auto" w:fill="FFFFFF"/>
           <w:lang w:val="fr-FR"/>
         </w:rPr>
-        <w:t xml:space="preserve">candidature pour un stage informatique du </w:t>
-      </w:r>
-      <w:r>
-        <w:rPr>
-          <w:rFonts w:ascii="Verdana" w:hAnsi="Verdana"/>
-          <w:color w:val="212529"/>
-          <w:shd w:val="clear" w:color="auto" w:fill="FFFFFF"/>
-          <w:lang w:val="fr-FR"/>
-        </w:rPr>
-        <w:t>xx xxx</w:t>
-      </w:r>
-      <w:r>
-        <w:rPr>
-          <w:rFonts w:ascii="Verdana" w:hAnsi="Verdana"/>
-          <w:color w:val="212529"/>
-          <w:shd w:val="clear" w:color="auto" w:fill="FFFFFF"/>
-          <w:lang w:val="fr-FR"/>
-        </w:rPr>
-        <w:t xml:space="preserve"> au </w:t>
-      </w:r>
-      <w:r>
-        <w:rPr>
-          <w:rFonts w:ascii="Verdana" w:hAnsi="Verdana"/>
-          <w:color w:val="212529"/>
-          <w:shd w:val="clear" w:color="auto" w:fill="FFFFFF"/>
-          <w:lang w:val="fr-FR"/>
-        </w:rPr>
-        <w:t>xx</w:t>
-      </w:r>
-      <w:r>
-        <w:rPr>
-          <w:rFonts w:ascii="Verdana" w:hAnsi="Verdana"/>
-          <w:color w:val="212529"/>
-          <w:shd w:val="clear" w:color="auto" w:fill="FFFFFF"/>
+        <w:t>donnera l’opportunité de développer et mettre en pratique les acquis et</w:t>
+      </w:r>
+      <w:r>
+        <w:rPr>
+          <w:rFonts w:ascii="Verdana" w:hAnsi="Verdana"/>
+          <w:color w:val="212529"/>
           <w:lang w:val="fr-FR"/>
         </w:rPr>
         <w:t xml:space="preserve"> </w:t>
@@ -447,16 +518,7 @@
           <w:shd w:val="clear" w:color="auto" w:fill="FFFFFF"/>
           <w:lang w:val="fr-FR"/>
         </w:rPr>
-        <w:t>xxx</w:t>
-      </w:r>
-      <w:r>
-        <w:rPr>
-          <w:rFonts w:ascii="Verdana" w:hAnsi="Verdana"/>
-          <w:color w:val="212529"/>
-          <w:shd w:val="clear" w:color="auto" w:fill="FFFFFF"/>
-          <w:lang w:val="fr-FR"/>
-        </w:rPr>
-        <w:t>.</w:t>
+        <w:t>connaissance théoriques de mes études.</w:t>
       </w:r>
       <w:r>
         <w:rPr>
@@ -481,7 +543,7 @@
           <w:shd w:val="clear" w:color="auto" w:fill="FFFFFF"/>
           <w:lang w:val="fr-FR"/>
         </w:rPr>
-        <w:t>Intégrer votre entreprise me</w:t>
+        <w:t>Sachant depuis plusieurs années,</w:t>
       </w:r>
       <w:r>
         <w:rPr>
@@ -498,7 +560,7 @@
           <w:shd w:val="clear" w:color="auto" w:fill="FFFFFF"/>
           <w:lang w:val="fr-FR"/>
         </w:rPr>
-        <w:t>donnera l’opportunité de développer et mettre en pratique les acquis et</w:t>
+        <w:t>que l’informatique est le domaine dans lequel je veux m’épanouir</w:t>
       </w:r>
       <w:r>
         <w:rPr>
@@ -515,16 +577,24 @@
           <w:shd w:val="clear" w:color="auto" w:fill="FFFFFF"/>
           <w:lang w:val="fr-FR"/>
         </w:rPr>
-        <w:t>connaissance théoriques de mes études</w:t>
-      </w:r>
-      <w:r>
-        <w:rPr>
-          <w:rFonts w:ascii="Verdana" w:hAnsi="Verdana"/>
-          <w:color w:val="212529"/>
-          <w:shd w:val="clear" w:color="auto" w:fill="FFFFFF"/>
-          <w:lang w:val="fr-FR"/>
-        </w:rPr>
-        <w:t>.</w:t>
+        <w:t>professionnellement. Je souhaite à court terme obtenir un diplôme de technicien</w:t>
+      </w:r>
+      <w:r>
+        <w:rPr>
+          <w:rFonts w:ascii="Verdana" w:hAnsi="Verdana"/>
+          <w:color w:val="212529"/>
+          <w:lang w:val="fr-FR"/>
+        </w:rPr>
+        <w:t xml:space="preserve"> </w:t>
+      </w:r>
+      <w:r>
+        <w:rPr>
+          <w:rFonts w:ascii="Verdana" w:hAnsi="Verdana"/>
+          <w:color w:val="212529"/>
+          <w:shd w:val="clear" w:color="auto" w:fill="FFFFFF"/>
+          <w:lang w:val="fr-FR"/>
+        </w:rPr>
+        <w:t>supérieur et à moyen terme obtenir un poste dans l'informatique.</w:t>
       </w:r>
       <w:r>
         <w:rPr>
@@ -549,7 +619,25 @@
           <w:shd w:val="clear" w:color="auto" w:fill="FFFFFF"/>
           <w:lang w:val="fr-FR"/>
         </w:rPr>
-        <w:t>Sachant depuis plusieurs années,</w:t>
+        <w:t>Avoir travaillé pendant 2 mois dans une boulangerie à temp</w:t>
+      </w:r>
+      <w:r>
+        <w:rPr>
+          <w:rFonts w:ascii="Verdana" w:hAnsi="Verdana"/>
+          <w:color w:val="212529"/>
+          <w:shd w:val="clear" w:color="auto" w:fill="FFFFFF"/>
+          <w:lang w:val="fr-FR"/>
+        </w:rPr>
+        <w:t>s</w:t>
+      </w:r>
+      <w:r>
+        <w:rPr>
+          <w:rFonts w:ascii="Verdana" w:hAnsi="Verdana"/>
+          <w:color w:val="212529"/>
+          <w:shd w:val="clear" w:color="auto" w:fill="FFFFFF"/>
+          <w:lang w:val="fr-FR"/>
+        </w:rPr>
+        <w:t xml:space="preserve"> partiel mon permis d’apprendre la rigueur le goût du</w:t>
       </w:r>
       <w:r>
         <w:rPr>
@@ -566,7 +654,50 @@
           <w:shd w:val="clear" w:color="auto" w:fill="FFFFFF"/>
           <w:lang w:val="fr-FR"/>
         </w:rPr>
-        <w:t>que l’informatique est le domaine dans lequel je veux m’épanouir</w:t>
+        <w:t>travail ainsi que l’autonomie. Qui sont d’une grande utilité pour parvenir à mes objectifs.</w:t>
+      </w:r>
+      <w:r>
+        <w:rPr>
+          <w:rFonts w:ascii="Verdana" w:hAnsi="Verdana"/>
+          <w:color w:val="212529"/>
+          <w:lang w:val="fr-FR"/>
+        </w:rPr>
+        <w:br/>
+      </w:r>
+      <w:r>
+        <w:rPr>
+          <w:rFonts w:ascii="Verdana" w:hAnsi="Verdana"/>
+          <w:color w:val="212529"/>
+          <w:lang w:val="fr-FR"/>
+        </w:rPr>
+        <w:br/>
+      </w:r>
+      <w:r>
+        <w:rPr>
+          <w:rFonts w:ascii="Verdana" w:hAnsi="Verdana"/>
+          <w:color w:val="212529"/>
+          <w:shd w:val="clear" w:color="auto" w:fill="FFFFFF"/>
+          <w:lang w:val="fr-FR"/>
+        </w:rPr>
+        <w:t>Sérieux et responsable, conscient de l'importance de la discipline et de la ponctualité dans une entreprise</w:t>
+      </w:r>
+      <w:r>
+        <w:rPr>
+          <w:rFonts w:ascii="Verdana" w:hAnsi="Verdana"/>
+          <w:color w:val="212529"/>
+          <w:shd w:val="clear" w:color="auto" w:fill="FFFFFF"/>
+          <w:lang w:val="fr-FR"/>
+        </w:rPr>
+        <w:t>,</w:t>
+      </w:r>
+      <w:r>
+        <w:rPr>
+          <w:rFonts w:ascii="Verdana" w:hAnsi="Verdana"/>
+          <w:color w:val="212529"/>
+          <w:shd w:val="clear" w:color="auto" w:fill="FFFFFF"/>
+          <w:lang w:val="fr-FR"/>
+        </w:rPr>
+        <w:t xml:space="preserve"> je</w:t>
       </w:r>
       <w:r>
         <w:rPr>
@@ -583,243 +714,7 @@
           <w:shd w:val="clear" w:color="auto" w:fill="FFFFFF"/>
           <w:lang w:val="fr-FR"/>
         </w:rPr>
-        <w:t>professionnellement. Je souhaite à court terme obtenir un diplôme de technicien</w:t>
-      </w:r>
-      <w:r>
-        <w:rPr>
-          <w:rFonts w:ascii="Verdana" w:hAnsi="Verdana"/>
-          <w:color w:val="212529"/>
-          <w:lang w:val="fr-FR"/>
-        </w:rPr>
-        <w:t xml:space="preserve"> </w:t>
-      </w:r>
-      <w:r>
-        <w:rPr>
-          <w:rFonts w:ascii="Verdana" w:hAnsi="Verdana"/>
-          <w:color w:val="212529"/>
-          <w:shd w:val="clear" w:color="auto" w:fill="FFFFFF"/>
-          <w:lang w:val="fr-FR"/>
-        </w:rPr>
-        <w:t>supérieur et à moyen terme obtenir un poste dans l'informatique.</w:t>
-      </w:r>
-      <w:r>
-        <w:rPr>
-          <w:rFonts w:ascii="Verdana" w:hAnsi="Verdana"/>
-          <w:color w:val="212529"/>
-          <w:lang w:val="fr-FR"/>
-        </w:rPr>
-        <w:br/>
-      </w:r>
-      <w:r>
-        <w:rPr>
-          <w:rFonts w:ascii="Verdana" w:hAnsi="Verdana"/>
-          <w:color w:val="212529"/>
-          <w:lang w:val="fr-FR"/>
-        </w:rPr>
-        <w:br/>
-      </w:r>
-      <w:r>
-        <w:rPr>
-          <w:rFonts w:ascii="Verdana" w:hAnsi="Verdana"/>
-          <w:color w:val="212529"/>
-          <w:shd w:val="clear" w:color="auto" w:fill="FFFFFF"/>
-          <w:lang w:val="fr-FR"/>
-        </w:rPr>
-        <w:t>Avoir travaillé pendant 2 mois dans une boulangerie à temp</w:t>
-      </w:r>
-      <w:r>
-        <w:rPr>
-          <w:rFonts w:ascii="Verdana" w:hAnsi="Verdana"/>
-          <w:color w:val="212529"/>
-          <w:shd w:val="clear" w:color="auto" w:fill="FFFFFF"/>
-          <w:lang w:val="fr-FR"/>
-        </w:rPr>
-        <w:t>s</w:t>
-      </w:r>
-      <w:r>
-        <w:rPr>
-          <w:rFonts w:ascii="Verdana" w:hAnsi="Verdana"/>
-          <w:color w:val="212529"/>
-          <w:shd w:val="clear" w:color="auto" w:fill="FFFFFF"/>
-          <w:lang w:val="fr-FR"/>
-        </w:rPr>
-        <w:t xml:space="preserve"> partiel mon permis d’apprendre la rigueur</w:t>
-      </w:r>
-      <w:r>
-        <w:rPr>
-          <w:rFonts w:ascii="Verdana" w:hAnsi="Verdana"/>
-          <w:color w:val="212529"/>
-          <w:shd w:val="clear" w:color="auto" w:fill="FFFFFF"/>
-          <w:lang w:val="fr-FR"/>
-        </w:rPr>
-        <w:t xml:space="preserve"> </w:t>
-      </w:r>
-      <w:r>
-        <w:rPr>
-          <w:rFonts w:ascii="Verdana" w:hAnsi="Verdana"/>
-          <w:color w:val="212529"/>
-          <w:shd w:val="clear" w:color="auto" w:fill="FFFFFF"/>
-          <w:lang w:val="fr-FR"/>
-        </w:rPr>
-        <w:t xml:space="preserve">le </w:t>
-      </w:r>
-      <w:r>
-        <w:rPr>
-          <w:rFonts w:ascii="Verdana" w:hAnsi="Verdana"/>
-          <w:color w:val="212529"/>
-          <w:shd w:val="clear" w:color="auto" w:fill="FFFFFF"/>
-          <w:lang w:val="fr-FR"/>
-        </w:rPr>
-        <w:t>goût du</w:t>
-      </w:r>
-      <w:r>
-        <w:rPr>
-          <w:rFonts w:ascii="Verdana" w:hAnsi="Verdana"/>
-          <w:color w:val="212529"/>
-          <w:lang w:val="fr-FR"/>
-        </w:rPr>
-        <w:t xml:space="preserve"> </w:t>
-      </w:r>
-      <w:r>
-        <w:rPr>
-          <w:rFonts w:ascii="Verdana" w:hAnsi="Verdana"/>
-          <w:color w:val="212529"/>
-          <w:shd w:val="clear" w:color="auto" w:fill="FFFFFF"/>
-          <w:lang w:val="fr-FR"/>
-        </w:rPr>
-        <w:t>travail</w:t>
-      </w:r>
-      <w:r>
-        <w:rPr>
-          <w:rFonts w:ascii="Verdana" w:hAnsi="Verdana"/>
-          <w:color w:val="212529"/>
-          <w:shd w:val="clear" w:color="auto" w:fill="FFFFFF"/>
-          <w:lang w:val="fr-FR"/>
-        </w:rPr>
-        <w:t xml:space="preserve"> ainsi que l’autonomie. Qui</w:t>
-      </w:r>
-      <w:r>
-        <w:rPr>
-          <w:rFonts w:ascii="Verdana" w:hAnsi="Verdana"/>
-          <w:color w:val="212529"/>
-          <w:shd w:val="clear" w:color="auto" w:fill="FFFFFF"/>
-          <w:lang w:val="fr-FR"/>
-        </w:rPr>
-        <w:t xml:space="preserve"> </w:t>
-      </w:r>
-      <w:r>
-        <w:rPr>
-          <w:rFonts w:ascii="Verdana" w:hAnsi="Verdana"/>
-          <w:color w:val="212529"/>
-          <w:shd w:val="clear" w:color="auto" w:fill="FFFFFF"/>
-          <w:lang w:val="fr-FR"/>
-        </w:rPr>
-        <w:t>sont</w:t>
-      </w:r>
-      <w:r>
-        <w:rPr>
-          <w:rFonts w:ascii="Verdana" w:hAnsi="Verdana"/>
-          <w:color w:val="212529"/>
-          <w:shd w:val="clear" w:color="auto" w:fill="FFFFFF"/>
-          <w:lang w:val="fr-FR"/>
-        </w:rPr>
-        <w:t xml:space="preserve"> d’une grande utilité pour parvenir à mes objectifs.</w:t>
-      </w:r>
-      <w:r>
-        <w:rPr>
-          <w:rFonts w:ascii="Verdana" w:hAnsi="Verdana"/>
-          <w:color w:val="212529"/>
-          <w:lang w:val="fr-FR"/>
-        </w:rPr>
-        <w:br/>
-      </w:r>
-      <w:r>
-        <w:rPr>
-          <w:rFonts w:ascii="Verdana" w:hAnsi="Verdana"/>
-          <w:color w:val="212529"/>
-          <w:lang w:val="fr-FR"/>
-        </w:rPr>
-        <w:br/>
-      </w:r>
-      <w:r>
-        <w:rPr>
-          <w:rFonts w:ascii="Verdana" w:hAnsi="Verdana"/>
-          <w:color w:val="212529"/>
-          <w:shd w:val="clear" w:color="auto" w:fill="FFFFFF"/>
-          <w:lang w:val="fr-FR"/>
-        </w:rPr>
-        <w:t>Sérieux et responsable, conscient</w:t>
-      </w:r>
-      <w:r>
-        <w:rPr>
-          <w:rFonts w:ascii="Verdana" w:hAnsi="Verdana"/>
-          <w:color w:val="212529"/>
-          <w:shd w:val="clear" w:color="auto" w:fill="FFFFFF"/>
-          <w:lang w:val="fr-FR"/>
-        </w:rPr>
-        <w:t xml:space="preserve"> </w:t>
-      </w:r>
-      <w:r>
-        <w:rPr>
-          <w:rFonts w:ascii="Verdana" w:hAnsi="Verdana"/>
-          <w:color w:val="212529"/>
-          <w:shd w:val="clear" w:color="auto" w:fill="FFFFFF"/>
-          <w:lang w:val="fr-FR"/>
-        </w:rPr>
-        <w:t>de l'importance de la discipline et de la ponctualité dans une entreprise</w:t>
-      </w:r>
-      <w:r>
-        <w:rPr>
-          <w:rFonts w:ascii="Verdana" w:hAnsi="Verdana"/>
-          <w:color w:val="212529"/>
-          <w:shd w:val="clear" w:color="auto" w:fill="FFFFFF"/>
-          <w:lang w:val="fr-FR"/>
-        </w:rPr>
-        <w:t>,</w:t>
-      </w:r>
-      <w:r>
-        <w:rPr>
-          <w:rFonts w:ascii="Verdana" w:hAnsi="Verdana"/>
-          <w:color w:val="212529"/>
-          <w:shd w:val="clear" w:color="auto" w:fill="FFFFFF"/>
-          <w:lang w:val="fr-FR"/>
-        </w:rPr>
-        <w:t xml:space="preserve"> je</w:t>
-      </w:r>
-      <w:r>
-        <w:rPr>
-          <w:rFonts w:ascii="Verdana" w:hAnsi="Verdana"/>
-          <w:color w:val="212529"/>
-          <w:lang w:val="fr-FR"/>
-        </w:rPr>
-        <w:t xml:space="preserve"> </w:t>
-      </w:r>
-      <w:r>
-        <w:rPr>
-          <w:rFonts w:ascii="Verdana" w:hAnsi="Verdana"/>
-          <w:color w:val="212529"/>
-          <w:shd w:val="clear" w:color="auto" w:fill="FFFFFF"/>
-          <w:lang w:val="fr-FR"/>
-        </w:rPr>
-        <w:t>m'engage à être irréprochable afin de ne pas perturber la cohésion de groupe d</w:t>
-      </w:r>
-      <w:r>
-        <w:rPr>
-          <w:rFonts w:ascii="Verdana" w:hAnsi="Verdana"/>
-          <w:color w:val="212529"/>
-          <w:shd w:val="clear" w:color="auto" w:fill="FFFFFF"/>
-          <w:lang w:val="fr-FR"/>
-        </w:rPr>
-        <w:t xml:space="preserve">e </w:t>
-      </w:r>
-      <w:r>
-        <w:rPr>
-          <w:rFonts w:ascii="Verdana" w:hAnsi="Verdana"/>
-          <w:color w:val="212529"/>
-          <w:shd w:val="clear" w:color="auto" w:fill="FFFFFF"/>
-          <w:lang w:val="fr-FR"/>
-        </w:rPr>
-        <w:t>votre entreprise.</w:t>
+        <w:t>m'engage à être irréprochable afin de ne pas perturber la cohésion de groupe de votre entreprise.</w:t>
       </w:r>
     </w:p>
     <w:p>
@@ -904,25 +799,7 @@
           <w:shd w:val="clear" w:color="auto" w:fill="FFFFFF"/>
           <w:lang w:val="fr-FR"/>
         </w:rPr>
-        <w:t xml:space="preserve">Je vous prie d’agréer </w:t>
-      </w:r>
-      <w:r>
-        <w:rPr>
-          <w:rFonts w:ascii="Verdana" w:hAnsi="Verdana"/>
-          <w:color w:val="212529"/>
-          <w:shd w:val="clear" w:color="auto" w:fill="FFFFFF"/>
-          <w:lang w:val="fr-FR"/>
-        </w:rPr>
-        <w:t>Madame</w:t>
-      </w:r>
-      <w:r>
-        <w:rPr>
-          <w:rFonts w:ascii="Verdana" w:hAnsi="Verdana"/>
-          <w:color w:val="212529"/>
-          <w:shd w:val="clear" w:color="auto" w:fill="FFFFFF"/>
-          <w:lang w:val="fr-FR"/>
-        </w:rPr>
-        <w:t>,</w:t>
+        <w:t>Je vous prie d’agréer Madame,</w:t>
       </w:r>
       <w:r>
         <w:rPr>

--- a/fichier/LettredeMotivation.docx
+++ b/fichier/LettredeMotivation.docx
@@ -353,8 +353,8 @@
     <w:p>
       <w:pPr>
         <w:rPr>
-          <w:rFonts w:ascii="Verdana" w:hAnsi="Verdana"/>
-          <w:color w:val="212529"/>
+          <w:rFonts w:ascii="Verdana" w:hAnsi="Verdana" w:cs="Helvetica"/>
+          <w:color w:val="000000" w:themeColor="text1"/>
           <w:lang w:val="fr-FR"/>
         </w:rPr>
       </w:pPr>
@@ -398,7 +398,7 @@
           <w:color w:val="212529"/>
           <w:lang w:val="fr-FR"/>
         </w:rPr>
-        <w:t xml:space="preserve">, </w:t>
+        <w:t xml:space="preserve"> </w:t>
       </w:r>
       <w:r>
         <w:rPr>
@@ -459,7 +459,25 @@
           <w:shd w:val="clear" w:color="auto" w:fill="FFFFFF"/>
           <w:lang w:val="fr-FR"/>
         </w:rPr>
-        <w:t>candidature pour un stage informatique du xx xxx au xx xxx.</w:t>
+        <w:t>candidature pour un stage</w:t>
+      </w:r>
+      <w:r>
+        <w:rPr>
+          <w:rFonts w:ascii="Verdana" w:hAnsi="Verdana"/>
+          <w:color w:val="212529"/>
+          <w:shd w:val="clear" w:color="auto" w:fill="FFFFFF"/>
+          <w:lang w:val="fr-FR"/>
+        </w:rPr>
+        <w:t xml:space="preserve"> en</w:t>
+      </w:r>
+      <w:r>
+        <w:rPr>
+          <w:rFonts w:ascii="Verdana" w:hAnsi="Verdana"/>
+          <w:color w:val="212529"/>
+          <w:shd w:val="clear" w:color="auto" w:fill="FFFFFF"/>
+          <w:lang w:val="fr-FR"/>
+        </w:rPr>
+        <w:t xml:space="preserve"> informatique du xx xxx au xx xxx.</w:t>
       </w:r>
       <w:r>
         <w:rPr>
@@ -538,132 +556,38 @@
       </w:r>
       <w:r>
         <w:rPr>
-          <w:rFonts w:ascii="Verdana" w:hAnsi="Verdana"/>
-          <w:color w:val="212529"/>
-          <w:shd w:val="clear" w:color="auto" w:fill="FFFFFF"/>
-          <w:lang w:val="fr-FR"/>
-        </w:rPr>
-        <w:t>Sachant depuis plusieurs années,</w:t>
-      </w:r>
-      <w:r>
-        <w:rPr>
-          <w:rFonts w:ascii="Verdana" w:hAnsi="Verdana"/>
-          <w:color w:val="212529"/>
-          <w:lang w:val="fr-FR"/>
-        </w:rPr>
-        <w:t xml:space="preserve"> </w:t>
-      </w:r>
-      <w:r>
-        <w:rPr>
-          <w:rFonts w:ascii="Verdana" w:hAnsi="Verdana"/>
-          <w:color w:val="212529"/>
-          <w:shd w:val="clear" w:color="auto" w:fill="FFFFFF"/>
-          <w:lang w:val="fr-FR"/>
-        </w:rPr>
-        <w:t>que l’informatique est le domaine dans lequel je veux m’épanouir</w:t>
-      </w:r>
-      <w:r>
-        <w:rPr>
-          <w:rFonts w:ascii="Verdana" w:hAnsi="Verdana"/>
-          <w:color w:val="212529"/>
-          <w:lang w:val="fr-FR"/>
-        </w:rPr>
-        <w:t xml:space="preserve"> </w:t>
-      </w:r>
-      <w:r>
-        <w:rPr>
-          <w:rFonts w:ascii="Verdana" w:hAnsi="Verdana"/>
-          <w:color w:val="212529"/>
-          <w:shd w:val="clear" w:color="auto" w:fill="FFFFFF"/>
-          <w:lang w:val="fr-FR"/>
-        </w:rPr>
-        <w:t>professionnellement. Je souhaite à court terme obtenir un diplôme de technicien</w:t>
-      </w:r>
-      <w:r>
-        <w:rPr>
-          <w:rFonts w:ascii="Verdana" w:hAnsi="Verdana"/>
-          <w:color w:val="212529"/>
-          <w:lang w:val="fr-FR"/>
-        </w:rPr>
-        <w:t xml:space="preserve"> </w:t>
-      </w:r>
-      <w:r>
-        <w:rPr>
-          <w:rFonts w:ascii="Verdana" w:hAnsi="Verdana"/>
-          <w:color w:val="212529"/>
-          <w:shd w:val="clear" w:color="auto" w:fill="FFFFFF"/>
-          <w:lang w:val="fr-FR"/>
-        </w:rPr>
-        <w:t>supérieur et à moyen terme obtenir un poste dans l'informatique.</w:t>
-      </w:r>
-      <w:r>
-        <w:rPr>
-          <w:rFonts w:ascii="Verdana" w:hAnsi="Verdana"/>
-          <w:color w:val="212529"/>
-          <w:lang w:val="fr-FR"/>
-        </w:rPr>
-        <w:br/>
-      </w:r>
-      <w:r>
-        <w:rPr>
-          <w:rFonts w:ascii="Verdana" w:hAnsi="Verdana"/>
-          <w:color w:val="212529"/>
-          <w:lang w:val="fr-FR"/>
-        </w:rPr>
-        <w:br/>
-      </w:r>
-      <w:r>
-        <w:rPr>
-          <w:rFonts w:ascii="Verdana" w:hAnsi="Verdana"/>
-          <w:color w:val="212529"/>
-          <w:shd w:val="clear" w:color="auto" w:fill="FFFFFF"/>
-          <w:lang w:val="fr-FR"/>
-        </w:rPr>
-        <w:t>Avoir travaillé pendant 2 mois dans une boulangerie à temp</w:t>
-      </w:r>
-      <w:r>
-        <w:rPr>
-          <w:rFonts w:ascii="Verdana" w:hAnsi="Verdana"/>
-          <w:color w:val="212529"/>
-          <w:shd w:val="clear" w:color="auto" w:fill="FFFFFF"/>
-          <w:lang w:val="fr-FR"/>
-        </w:rPr>
-        <w:t>s</w:t>
-      </w:r>
-      <w:r>
-        <w:rPr>
-          <w:rFonts w:ascii="Verdana" w:hAnsi="Verdana"/>
-          <w:color w:val="212529"/>
-          <w:shd w:val="clear" w:color="auto" w:fill="FFFFFF"/>
-          <w:lang w:val="fr-FR"/>
-        </w:rPr>
-        <w:t xml:space="preserve"> partiel mon permis d’apprendre la rigueur le goût du</w:t>
-      </w:r>
-      <w:r>
-        <w:rPr>
-          <w:rFonts w:ascii="Verdana" w:hAnsi="Verdana"/>
-          <w:color w:val="212529"/>
-          <w:lang w:val="fr-FR"/>
-        </w:rPr>
-        <w:t xml:space="preserve"> </w:t>
-      </w:r>
-      <w:r>
-        <w:rPr>
-          <w:rFonts w:ascii="Verdana" w:hAnsi="Verdana"/>
-          <w:color w:val="212529"/>
-          <w:shd w:val="clear" w:color="auto" w:fill="FFFFFF"/>
-          <w:lang w:val="fr-FR"/>
-        </w:rPr>
-        <w:t>travail ainsi que l’autonomie. Qui sont d’une grande utilité pour parvenir à mes objectifs.</w:t>
-      </w:r>
-      <w:r>
-        <w:rPr>
-          <w:rFonts w:ascii="Verdana" w:hAnsi="Verdana"/>
-          <w:color w:val="212529"/>
-          <w:lang w:val="fr-FR"/>
-        </w:rPr>
-        <w:br/>
-      </w:r>
+          <w:rFonts w:ascii="Verdana" w:hAnsi="Verdana" w:cs="Helvetica"/>
+          <w:color w:val="000000" w:themeColor="text1"/>
+          <w:lang w:val="fr-FR"/>
+        </w:rPr>
+        <w:t>Sachant depuis plusieurs années que l’informatique est le domaine dans lequel je veux m’épanouir professionnellement, je souhaiterais à court terme obtenir un diplôme de technicien supérieur, et à moyen terme obtenir un poste dans l'informatique.</w:t>
+      </w:r>
+    </w:p>
+    <w:p>
+      <w:pPr>
+        <w:rPr>
+          <w:rFonts w:ascii="Verdana" w:hAnsi="Verdana" w:cs="Helvetica"/>
+          <w:color w:val="000000" w:themeColor="text1"/>
+          <w:lang w:val="fr-FR"/>
+        </w:rPr>
+      </w:pPr>
+      <w:r>
+        <w:rPr>
+          <w:rFonts w:ascii="Verdana" w:hAnsi="Verdana" w:cs="Helvetica"/>
+          <w:color w:val="000000" w:themeColor="text1"/>
+          <w:lang w:val="fr-FR"/>
+        </w:rPr>
+        <w:t>Avoir travaillé pendant 2 mois dans une boulangerie à temps partiel m'a permis d’apprendre la rigueur, le goût du travail, ainsi que l’autonomie, qui sont d’une grande utilité pour parvenir à mes objectifs.</w:t>
+      </w:r>
+    </w:p>
+    <w:p>
+      <w:pPr>
+        <w:rPr>
+          <w:rFonts w:ascii="Verdana" w:hAnsi="Verdana" w:cs="Helvetica"/>
+          <w:color w:val="000000" w:themeColor="text1"/>
+          <w:lang w:val="fr-FR"/>
+        </w:rPr>
+      </w:pPr>
       <w:r>
         <w:rPr>
           <w:rFonts w:ascii="Verdana" w:hAnsi="Verdana"/>
